--- a/ai_12/anton_mykhalchuk/saga_1/saga_7_pactice_work_report_anton_mykhalchuk.docx
+++ b/ai_12/anton_mykhalchuk/saga_1/saga_7_pactice_work_report_anton_mykhalchuk.docx
@@ -19264,6 +19264,7 @@
           <w:color w:val="000000" w:themeColor="text1"/>
           <w:sz w:val="28"/>
           <w:szCs w:val="28"/>
+          <w:lang w:val="en-US"/>
         </w:rPr>
       </w:pPr>
       <w:proofErr w:type="spellStart"/>
@@ -19313,6 +19314,30 @@
           <w:szCs w:val="28"/>
         </w:rPr>
         <w:t>:</w:t>
+      </w:r>
+      <w:r>
+        <w:rPr>
+          <w:rFonts w:ascii="Times New Roman" w:eastAsia="Times New Roman" w:hAnsi="Times New Roman" w:cs="Times New Roman"/>
+          <w:b/>
+          <w:bCs/>
+          <w:color w:val="000000" w:themeColor="text1"/>
+          <w:sz w:val="28"/>
+          <w:szCs w:val="28"/>
+          <w:lang w:val="en-US"/>
+        </w:rPr>
+        <w:t xml:space="preserve"> </w:t>
+      </w:r>
+      <w:r>
+        <w:rPr>
+          <w:rFonts w:ascii="Times New Roman" w:eastAsia="Times New Roman" w:hAnsi="Times New Roman" w:cs="Times New Roman"/>
+          <w:b/>
+          <w:bCs/>
+          <w:color w:val="000000" w:themeColor="text1"/>
+          <w:sz w:val="28"/>
+          <w:szCs w:val="28"/>
+          <w:lang w:val="en-US"/>
+        </w:rPr>
+        <w:t>https://github.com/artificial-intelligence-department/ai_programming_playground_2024/pull/469</w:t>
       </w:r>
     </w:p>
     <w:p>
